--- a/i. y ii. Acta De Constitución e Identificación de Interesados - Campus Virtual.docx
+++ b/i. y ii. Acta De Constitución e Identificación de Interesados - Campus Virtual.docx
@@ -288,7 +288,7 @@
             <w:r>
               <w:rPr>
                 <w:noProof/>
-                <w:lang w:eastAsia="es-CO"/>
+                <w:lang w:val="es-ES" w:eastAsia="es-ES"/>
               </w:rPr>
               <w:drawing>
                 <wp:anchor distT="0" distB="0" distL="114300" distR="114300" simplePos="0" relativeHeight="251657216" behindDoc="0" locked="0" layoutInCell="1" allowOverlap="1" wp14:anchorId="6EF3353D" wp14:editId="034E5C13">
@@ -2961,6 +2961,14 @@
                 <w:szCs w:val="24"/>
               </w:rPr>
             </w:pPr>
+            <w:r>
+              <w:rPr>
+                <w:rFonts w:ascii="Calibri" w:eastAsia="Calibri" w:hAnsi="Calibri" w:cs="Calibri"/>
+                <w:sz w:val="24"/>
+                <w:szCs w:val="24"/>
+              </w:rPr>
+              <w:t>Costos Directos ……………………………………………………………………  12’800.000</w:t>
+            </w:r>
           </w:p>
           <w:p>
             <w:pPr>
@@ -2977,6 +2985,72 @@
                 <w:szCs w:val="24"/>
               </w:rPr>
             </w:pPr>
+            <w:r>
+              <w:rPr>
+                <w:rFonts w:ascii="Calibri" w:eastAsia="Calibri" w:hAnsi="Calibri" w:cs="Calibri"/>
+                <w:sz w:val="24"/>
+                <w:szCs w:val="24"/>
+              </w:rPr>
+              <w:t>Costos Indirectos …………………………………………………………………    7’310.000</w:t>
+            </w:r>
+          </w:p>
+          <w:p>
+            <w:pPr>
+              <w:pStyle w:val="Prrafodelista"/>
+              <w:numPr>
+                <w:ilvl w:val="0"/>
+                <w:numId w:val="8"/>
+              </w:numPr>
+              <w:spacing w:before="69"/>
+              <w:jc w:val="both"/>
+              <w:rPr>
+                <w:rFonts w:ascii="Calibri" w:eastAsia="Calibri" w:hAnsi="Calibri" w:cs="Calibri"/>
+                <w:sz w:val="24"/>
+                <w:szCs w:val="24"/>
+              </w:rPr>
+            </w:pPr>
+            <w:r>
+              <w:rPr>
+                <w:rFonts w:ascii="Calibri" w:eastAsia="Calibri" w:hAnsi="Calibri" w:cs="Calibri"/>
+                <w:sz w:val="24"/>
+                <w:szCs w:val="24"/>
+              </w:rPr>
+              <w:t>Imprevistos (10%) ……………………………………………………………….     2’011.000</w:t>
+            </w:r>
+          </w:p>
+          <w:p>
+            <w:pPr>
+              <w:pStyle w:val="Prrafodelista"/>
+              <w:spacing w:before="69"/>
+              <w:ind w:left="824"/>
+              <w:jc w:val="both"/>
+              <w:rPr>
+                <w:rFonts w:ascii="Calibri" w:eastAsia="Calibri" w:hAnsi="Calibri" w:cs="Calibri"/>
+                <w:b/>
+                <w:sz w:val="24"/>
+                <w:szCs w:val="24"/>
+              </w:rPr>
+            </w:pPr>
+            <w:r>
+              <w:rPr>
+                <w:rFonts w:ascii="Calibri" w:eastAsia="Calibri" w:hAnsi="Calibri" w:cs="Calibri"/>
+                <w:b/>
+                <w:sz w:val="24"/>
+                <w:szCs w:val="24"/>
+              </w:rPr>
+              <w:t>Total</w:t>
+            </w:r>
+            <w:r>
+              <w:rPr>
+                <w:rFonts w:ascii="Calibri" w:eastAsia="Calibri" w:hAnsi="Calibri" w:cs="Calibri"/>
+                <w:b/>
+                <w:sz w:val="24"/>
+                <w:szCs w:val="24"/>
+              </w:rPr>
+              <w:t xml:space="preserve"> …………………………………………………………………………………   22’121.000</w:t>
+            </w:r>
+            <w:bookmarkStart w:id="0" w:name="_GoBack"/>
+            <w:bookmarkEnd w:id="0"/>
           </w:p>
           <w:p>
             <w:pPr>
@@ -3399,8 +3473,6 @@
           <w:szCs w:val="18"/>
         </w:rPr>
       </w:pPr>
-      <w:bookmarkStart w:id="0" w:name="_GoBack"/>
-      <w:bookmarkEnd w:id="0"/>
     </w:p>
     <w:sectPr>
       <w:type w:val="continuous"/>
